--- a/法令ファイル/金融機関経理応急措置法施行規則/金融機関経理応急措置法施行規則（昭和二十一年大蔵省令第九十二号）.docx
+++ b/法令ファイル/金融機関経理応急措置法施行規則/金融機関経理応急措置法施行規則（昭和二十一年大蔵省令第九十二号）.docx
@@ -10,6 +10,11 @@
         <w:t>金融機関経理応急措置法施行規則</w:t>
         <w:br/>
         <w:t>（昭和二十一年大蔵省令第九十二号）</w:t>
+      </w:r>
+    </w:p>
+    <w:p>
+      <w:r>
+        <w:t>金融機関経理応急措置法施行規則を次のやうに定める。</w:t>
       </w:r>
     </w:p>
     <w:p>
@@ -27,103 +32,67 @@
     </w:p>
     <w:p>
       <w:pPr>
-        <w:pStyle w:val="Heading6"/>
+        <w:pStyle w:val="ListBullet"/>
         <w:ind w:left="880"/>
       </w:pPr>
       <w:r>
         <w:t>一</w:t>
-      </w:r>
-    </w:p>
-    <w:p>
-      <w:pPr>
-        <w:ind w:left="880"/>
-      </w:pPr>
-      <w:r>
+        <w:br/>
         <w:t>日本銀行、金融機関又は保険事業を営む組合（以下金融機関等といふ。）が振出した約束手形又は自己宛為替手形</w:t>
       </w:r>
     </w:p>
     <w:p>
       <w:pPr>
-        <w:pStyle w:val="Heading6"/>
+        <w:pStyle w:val="ListBullet"/>
         <w:ind w:left="880"/>
       </w:pPr>
       <w:r>
         <w:t>二</w:t>
-      </w:r>
-    </w:p>
-    <w:p>
-      <w:pPr>
-        <w:ind w:left="880"/>
-      </w:pPr>
-      <w:r>
+        <w:br/>
         <w:t>金融機関等が引受をなした手形</w:t>
       </w:r>
     </w:p>
     <w:p>
       <w:pPr>
-        <w:pStyle w:val="Heading6"/>
+        <w:pStyle w:val="ListBullet"/>
         <w:ind w:left="880"/>
       </w:pPr>
       <w:r>
         <w:t>三</w:t>
-      </w:r>
-    </w:p>
-    <w:p>
-      <w:pPr>
-        <w:ind w:left="880"/>
-      </w:pPr>
-      <w:r>
+        <w:br/>
         <w:t>金融機関等が保証をなした手形</w:t>
       </w:r>
     </w:p>
     <w:p>
       <w:pPr>
-        <w:pStyle w:val="Heading6"/>
+        <w:pStyle w:val="ListBullet"/>
         <w:ind w:left="880"/>
       </w:pPr>
       <w:r>
         <w:t>三の二</w:t>
-      </w:r>
-    </w:p>
-    <w:p>
-      <w:pPr>
-        <w:ind w:left="880"/>
-      </w:pPr>
-      <w:r>
+        <w:br/>
         <w:t>金融機関等が裏書（免責裏書を除く。）をなした手形</w:t>
       </w:r>
     </w:p>
     <w:p>
       <w:pPr>
-        <w:pStyle w:val="Heading6"/>
+        <w:pStyle w:val="ListBullet"/>
         <w:ind w:left="880"/>
       </w:pPr>
       <w:r>
         <w:t>四</w:t>
-      </w:r>
-    </w:p>
-    <w:p>
-      <w:pPr>
-        <w:ind w:left="880"/>
-      </w:pPr>
-      <w:r>
+        <w:br/>
         <w:t>小切手</w:t>
       </w:r>
     </w:p>
     <w:p>
       <w:pPr>
-        <w:pStyle w:val="Heading6"/>
+        <w:pStyle w:val="ListBullet"/>
         <w:ind w:left="880"/>
       </w:pPr>
       <w:r>
         <w:t>五</w:t>
-      </w:r>
-    </w:p>
-    <w:p>
-      <w:pPr>
-        <w:ind w:left="880"/>
-      </w:pPr>
-      <w:r>
+        <w:br/>
         <w:t>手形及び小切手以外の支払指図に基く金銭債権で金融機関等が債務者であるもの</w:t>
       </w:r>
     </w:p>
@@ -211,39 +180,29 @@
     <w:p>
       <w:r>
         <w:t>法第八条第一項に規定する日は、左の各号の区分に従ひ、その定める日とする。</w:t>
+        <w:br/>
+        <w:t>但し、已むを得ない事由により、左の各号の期間内に公証人の認証を受けることができない場合において、金融機関から申請があつたときは、大蔵大臣はその期間を延長することができる。</w:t>
       </w:r>
     </w:p>
     <w:p>
       <w:pPr>
-        <w:pStyle w:val="Heading6"/>
+        <w:pStyle w:val="ListBullet"/>
         <w:ind w:left="880"/>
       </w:pPr>
       <w:r>
         <w:t>一</w:t>
-      </w:r>
-    </w:p>
-    <w:p>
-      <w:pPr>
-        <w:ind w:left="880"/>
-      </w:pPr>
-      <w:r>
+        <w:br/>
         <w:t>第二号に掲げる金融機関以外の金融機関については昭和二十一年九月十日</w:t>
       </w:r>
     </w:p>
     <w:p>
       <w:pPr>
-        <w:pStyle w:val="Heading6"/>
+        <w:pStyle w:val="ListBullet"/>
         <w:ind w:left="880"/>
       </w:pPr>
       <w:r>
         <w:t>二</w:t>
-      </w:r>
-    </w:p>
-    <w:p>
-      <w:pPr>
-        <w:ind w:left="880"/>
-      </w:pPr>
-      <w:r>
+        <w:br/>
         <w:t>地方農業会又は法第二十七条第二号に掲げる金融機関については昭和二十一年九月三十日</w:t>
       </w:r>
     </w:p>
@@ -262,86 +221,56 @@
     </w:p>
     <w:p>
       <w:pPr>
-        <w:pStyle w:val="Heading6"/>
+        <w:pStyle w:val="ListBullet"/>
         <w:ind w:left="880"/>
       </w:pPr>
       <w:r>
         <w:t>一</w:t>
-      </w:r>
-    </w:p>
-    <w:p>
-      <w:pPr>
-        <w:ind w:left="880"/>
-      </w:pPr>
-      <w:r>
+        <w:br/>
         <w:t>現金については、その金額</w:t>
       </w:r>
     </w:p>
     <w:p>
       <w:pPr>
-        <w:pStyle w:val="Heading6"/>
+        <w:pStyle w:val="ListBullet"/>
         <w:ind w:left="880"/>
       </w:pPr>
       <w:r>
         <w:t>二</w:t>
-      </w:r>
-    </w:p>
-    <w:p>
-      <w:pPr>
-        <w:ind w:left="880"/>
-      </w:pPr>
-      <w:r>
+        <w:br/>
         <w:t>国債又は地方債については、その名称、種類、記番号、額面金額及び枚数</w:t>
       </w:r>
     </w:p>
     <w:p>
       <w:pPr>
-        <w:pStyle w:val="Heading6"/>
+        <w:pStyle w:val="ListBullet"/>
         <w:ind w:left="880"/>
       </w:pPr>
       <w:r>
         <w:t>三</w:t>
-      </w:r>
-    </w:p>
-    <w:p>
-      <w:pPr>
-        <w:ind w:left="880"/>
-      </w:pPr>
-      <w:r>
+        <w:br/>
         <w:t>国又は地方公共団体に対する金銭債権で国債及び地方債以外のものについては、</w:t>
       </w:r>
     </w:p>
     <w:p>
       <w:pPr>
-        <w:pStyle w:val="Heading6"/>
+        <w:pStyle w:val="ListBullet"/>
         <w:ind w:left="880"/>
       </w:pPr>
       <w:r>
         <w:t>四</w:t>
-      </w:r>
-    </w:p>
-    <w:p>
-      <w:pPr>
-        <w:ind w:left="880"/>
-      </w:pPr>
-      <w:r>
+        <w:br/>
         <w:t>日本銀行、金融機関又は保険事業を営む組合に対する資産については、</w:t>
       </w:r>
     </w:p>
     <w:p>
       <w:pPr>
-        <w:pStyle w:val="Heading6"/>
+        <w:pStyle w:val="ListBullet"/>
         <w:ind w:left="880"/>
       </w:pPr>
       <w:r>
         <w:t>五</w:t>
-      </w:r>
-    </w:p>
-    <w:p>
-      <w:pPr>
-        <w:ind w:left="880"/>
-      </w:pPr>
-      <w:r>
+        <w:br/>
         <w:t>法第二条第一項第一号ホ及び令第三条第三項の規定により新勘定に属する資産については、その各各につき前各号に準ずる明細事項</w:t>
       </w:r>
     </w:p>
@@ -360,35 +289,23 @@
     </w:p>
     <w:p>
       <w:pPr>
-        <w:pStyle w:val="Heading6"/>
+        <w:pStyle w:val="ListBullet"/>
         <w:ind w:left="880"/>
       </w:pPr>
       <w:r>
         <w:t>一</w:t>
-      </w:r>
-    </w:p>
-    <w:p>
-      <w:pPr>
-        <w:ind w:left="880"/>
-      </w:pPr>
-      <w:r>
+        <w:br/>
         <w:t>給料、賃金、手当、賞与その他の定期的給与の債務は、新勘定に属する。</w:t>
       </w:r>
     </w:p>
     <w:p>
       <w:pPr>
-        <w:pStyle w:val="Heading6"/>
+        <w:pStyle w:val="ListBullet"/>
         <w:ind w:left="880"/>
       </w:pPr>
       <w:r>
         <w:t>二</w:t>
-      </w:r>
-    </w:p>
-    <w:p>
-      <w:pPr>
-        <w:ind w:left="880"/>
-      </w:pPr>
-      <w:r>
+        <w:br/>
         <w:t>慰労金、退職金その他の臨時的給与の債務で、</w:t>
       </w:r>
     </w:p>
@@ -420,35 +337,23 @@
     </w:p>
     <w:p>
       <w:pPr>
-        <w:pStyle w:val="Heading6"/>
+        <w:pStyle w:val="ListBullet"/>
         <w:ind w:left="880"/>
       </w:pPr>
       <w:r>
         <w:t>一</w:t>
-      </w:r>
-    </w:p>
-    <w:p>
-      <w:pPr>
-        <w:ind w:left="880"/>
-      </w:pPr>
-      <w:r>
+        <w:br/>
         <w:t>旧勘定に属する資産を使用したときは、その資産を大蔵大臣の定める基準により評価した金額に対し、大蔵大臣の定める率を乗じて得た金額</w:t>
       </w:r>
     </w:p>
     <w:p>
       <w:pPr>
-        <w:pStyle w:val="Heading6"/>
+        <w:pStyle w:val="ListBullet"/>
         <w:ind w:left="880"/>
       </w:pPr>
       <w:r>
         <w:t>二</w:t>
-      </w:r>
-    </w:p>
-    <w:p>
-      <w:pPr>
-        <w:ind w:left="880"/>
-      </w:pPr>
-      <w:r>
+        <w:br/>
         <w:t>旧勘定に属する資産を消費したときは、その資産を大蔵大臣の定める基準により評価した金額に相当する金額</w:t>
       </w:r>
     </w:p>
@@ -493,120 +398,78 @@
     </w:p>
     <w:p>
       <w:pPr>
-        <w:pStyle w:val="Heading6"/>
+        <w:pStyle w:val="ListBullet"/>
         <w:ind w:left="880"/>
       </w:pPr>
       <w:r>
         <w:t>一</w:t>
-      </w:r>
-    </w:p>
-    <w:p>
-      <w:pPr>
-        <w:ind w:left="880"/>
-      </w:pPr>
-      <w:r>
+        <w:br/>
         <w:t>金融緊急措置令施行規則第七条ノ二の規定により、第二封鎖預金等の支払をなす場合</w:t>
       </w:r>
     </w:p>
     <w:p>
       <w:pPr>
-        <w:pStyle w:val="Heading6"/>
+        <w:pStyle w:val="ListBullet"/>
         <w:ind w:left="880"/>
       </w:pPr>
       <w:r>
         <w:t>一の二</w:t>
-      </w:r>
-    </w:p>
-    <w:p>
-      <w:pPr>
-        <w:ind w:left="880"/>
-      </w:pPr>
-      <w:r>
+        <w:br/>
         <w:t>国又は地方公共団体の公租公課の支払をなす場合</w:t>
       </w:r>
     </w:p>
     <w:p>
       <w:pPr>
-        <w:pStyle w:val="Heading6"/>
+        <w:pStyle w:val="ListBullet"/>
         <w:ind w:left="880"/>
       </w:pPr>
       <w:r>
         <w:t>二</w:t>
-      </w:r>
-    </w:p>
-    <w:p>
-      <w:pPr>
-        <w:ind w:left="880"/>
-      </w:pPr>
-      <w:r>
+        <w:br/>
         <w:t>役員及び職員その他の使用人に対する慰労金、退職金その他の臨時的給与の債務で第七条第二号の規定により旧勘定に属するものを大蔵大臣の定める基準により支払をなす場合</w:t>
       </w:r>
     </w:p>
     <w:p>
       <w:pPr>
-        <w:pStyle w:val="Heading6"/>
+        <w:pStyle w:val="ListBullet"/>
         <w:ind w:left="880"/>
       </w:pPr>
       <w:r>
         <w:t>三</w:t>
-      </w:r>
-    </w:p>
-    <w:p>
-      <w:pPr>
-        <w:ind w:left="880"/>
-      </w:pPr>
-      <w:r>
+        <w:br/>
         <w:t>旧勘定に属する資産の管理又は保全のため必要な費用の支払をなす場合</w:t>
       </w:r>
     </w:p>
     <w:p>
       <w:pPr>
-        <w:pStyle w:val="Heading6"/>
+        <w:pStyle w:val="ListBullet"/>
         <w:ind w:left="880"/>
       </w:pPr>
       <w:r>
         <w:t>四</w:t>
-      </w:r>
-    </w:p>
-    <w:p>
-      <w:pPr>
-        <w:ind w:left="880"/>
-      </w:pPr>
-      <w:r>
+        <w:br/>
         <w:t>削除</w:t>
       </w:r>
     </w:p>
     <w:p>
       <w:pPr>
-        <w:pStyle w:val="Heading6"/>
+        <w:pStyle w:val="ListBullet"/>
         <w:ind w:left="880"/>
       </w:pPr>
       <w:r>
         <w:t>五</w:t>
-      </w:r>
-    </w:p>
-    <w:p>
-      <w:pPr>
-        <w:ind w:left="880"/>
-      </w:pPr>
-      <w:r>
+        <w:br/>
         <w:t>削除</w:t>
       </w:r>
     </w:p>
     <w:p>
       <w:pPr>
-        <w:pStyle w:val="Heading6"/>
+        <w:pStyle w:val="ListBullet"/>
         <w:ind w:left="880"/>
       </w:pPr>
       <w:r>
         <w:t>六</w:t>
-      </w:r>
-    </w:p>
-    <w:p>
-      <w:pPr>
-        <w:ind w:left="880"/>
-      </w:pPr>
-      <w:r>
+        <w:br/>
         <w:t>その他大蔵大臣の指定する場合</w:t>
       </w:r>
     </w:p>
@@ -659,52 +522,34 @@
     </w:p>
     <w:p>
       <w:pPr>
-        <w:pStyle w:val="Heading6"/>
+        <w:pStyle w:val="ListBullet"/>
         <w:ind w:left="880"/>
       </w:pPr>
       <w:r>
         <w:t>一</w:t>
-      </w:r>
-    </w:p>
-    <w:p>
-      <w:pPr>
-        <w:ind w:left="880"/>
-      </w:pPr>
-      <w:r>
+        <w:br/>
         <w:t>事業年度の延長を必要とする理由</w:t>
       </w:r>
     </w:p>
     <w:p>
       <w:pPr>
-        <w:pStyle w:val="Heading6"/>
+        <w:pStyle w:val="ListBullet"/>
         <w:ind w:left="880"/>
       </w:pPr>
       <w:r>
         <w:t>二</w:t>
-      </w:r>
-    </w:p>
-    <w:p>
-      <w:pPr>
-        <w:ind w:left="880"/>
-      </w:pPr>
-      <w:r>
+        <w:br/>
         <w:t>定款に定める事業年度</w:t>
       </w:r>
     </w:p>
     <w:p>
       <w:pPr>
-        <w:pStyle w:val="Heading6"/>
+        <w:pStyle w:val="ListBullet"/>
         <w:ind w:left="880"/>
       </w:pPr>
       <w:r>
         <w:t>三</w:t>
-      </w:r>
-    </w:p>
-    <w:p>
-      <w:pPr>
-        <w:ind w:left="880"/>
-      </w:pPr>
-      <w:r>
+        <w:br/>
         <w:t>その他参考となるべき事項</w:t>
       </w:r>
     </w:p>
@@ -736,35 +581,23 @@
     </w:p>
     <w:p>
       <w:pPr>
-        <w:pStyle w:val="Heading6"/>
+        <w:pStyle w:val="ListBullet"/>
         <w:ind w:left="880"/>
       </w:pPr>
       <w:r>
         <w:t>一</w:t>
-      </w:r>
-    </w:p>
-    <w:p>
-      <w:pPr>
-        <w:ind w:left="880"/>
-      </w:pPr>
-      <w:r>
+        <w:br/>
         <w:t>旧契約の保険金額から新契約の保険金額を差し引いた残額の保険価額に対する割合</w:t>
       </w:r>
     </w:p>
     <w:p>
       <w:pPr>
-        <w:pStyle w:val="Heading6"/>
+        <w:pStyle w:val="ListBullet"/>
         <w:ind w:left="880"/>
       </w:pPr>
       <w:r>
         <w:t>二</w:t>
-      </w:r>
-    </w:p>
-    <w:p>
-      <w:pPr>
-        <w:ind w:left="880"/>
-      </w:pPr>
-      <w:r>
+        <w:br/>
         <w:t>金融機関再建整備法第二十五条第四項の規定により、当該損害保険会社の整理債務の債権の一部が消滅した場合においては、整理債務の残存する割合</w:t>
       </w:r>
     </w:p>
@@ -783,52 +616,34 @@
     </w:p>
     <w:p>
       <w:pPr>
-        <w:pStyle w:val="Heading6"/>
+        <w:pStyle w:val="ListBullet"/>
         <w:ind w:left="880"/>
       </w:pPr>
       <w:r>
         <w:t>一</w:t>
-      </w:r>
-    </w:p>
-    <w:p>
-      <w:pPr>
-        <w:ind w:left="880"/>
-      </w:pPr>
-      <w:r>
+        <w:br/>
         <w:t>新契約の保険期間の始期から旧契約の保険期間の終期までの期間の日数の旧契約の保険期間の日数に対する割合</w:t>
       </w:r>
     </w:p>
     <w:p>
       <w:pPr>
-        <w:pStyle w:val="Heading6"/>
+        <w:pStyle w:val="ListBullet"/>
         <w:ind w:left="880"/>
       </w:pPr>
       <w:r>
         <w:t>二</w:t>
-      </w:r>
-    </w:p>
-    <w:p>
-      <w:pPr>
-        <w:ind w:left="880"/>
-      </w:pPr>
-      <w:r>
+        <w:br/>
         <w:t>新契約の保険金額の旧契約の保険金額に対する割合（十割を超えるときは十割とする。）</w:t>
       </w:r>
     </w:p>
     <w:p>
       <w:pPr>
-        <w:pStyle w:val="Heading6"/>
+        <w:pStyle w:val="ListBullet"/>
         <w:ind w:left="880"/>
       </w:pPr>
       <w:r>
         <w:t>三</w:t>
-      </w:r>
-    </w:p>
-    <w:p>
-      <w:pPr>
-        <w:ind w:left="880"/>
-      </w:pPr>
-      <w:r>
+        <w:br/>
         <w:t>前条第二号に掲げる割合</w:t>
       </w:r>
     </w:p>
@@ -847,137 +662,89 @@
     </w:p>
     <w:p>
       <w:pPr>
-        <w:pStyle w:val="Heading6"/>
+        <w:pStyle w:val="ListBullet"/>
         <w:ind w:left="880"/>
       </w:pPr>
       <w:r>
         <w:t>一</w:t>
-      </w:r>
-    </w:p>
-    <w:p>
-      <w:pPr>
-        <w:ind w:left="880"/>
-      </w:pPr>
-      <w:r>
+        <w:br/>
         <w:t>預金（利息を含む。）</w:t>
       </w:r>
     </w:p>
     <w:p>
       <w:pPr>
-        <w:pStyle w:val="Heading6"/>
+        <w:pStyle w:val="ListBullet"/>
         <w:ind w:left="880"/>
       </w:pPr>
       <w:r>
         <w:t>二</w:t>
-      </w:r>
-    </w:p>
-    <w:p>
-      <w:pPr>
-        <w:ind w:left="880"/>
-      </w:pPr>
-      <w:r>
+        <w:br/>
         <w:t>貯金（利息を含む。）</w:t>
       </w:r>
     </w:p>
     <w:p>
       <w:pPr>
-        <w:pStyle w:val="Heading6"/>
+        <w:pStyle w:val="ListBullet"/>
         <w:ind w:left="880"/>
       </w:pPr>
       <w:r>
         <w:t>三</w:t>
-      </w:r>
-    </w:p>
-    <w:p>
-      <w:pPr>
-        <w:ind w:left="880"/>
-      </w:pPr>
-      <w:r>
+        <w:br/>
         <w:t>定期積金給付金</w:t>
       </w:r>
     </w:p>
     <w:p>
       <w:pPr>
-        <w:pStyle w:val="Heading6"/>
+        <w:pStyle w:val="ListBullet"/>
         <w:ind w:left="880"/>
       </w:pPr>
       <w:r>
         <w:t>四</w:t>
-      </w:r>
-    </w:p>
-    <w:p>
-      <w:pPr>
-        <w:ind w:left="880"/>
-      </w:pPr>
-      <w:r>
+        <w:br/>
         <w:t>金銭信託（受益者配当金を含む。）</w:t>
       </w:r>
     </w:p>
     <w:p>
       <w:pPr>
-        <w:pStyle w:val="Heading6"/>
+        <w:pStyle w:val="ListBullet"/>
         <w:ind w:left="880"/>
       </w:pPr>
       <w:r>
         <w:t>五</w:t>
-      </w:r>
-    </w:p>
-    <w:p>
-      <w:pPr>
-        <w:ind w:left="880"/>
-      </w:pPr>
-      <w:r>
+        <w:br/>
         <w:t>恩給金庫における寄託金（利息を含む。）</w:t>
       </w:r>
     </w:p>
     <w:p>
       <w:pPr>
-        <w:pStyle w:val="Heading6"/>
+        <w:pStyle w:val="ListBullet"/>
         <w:ind w:left="880"/>
       </w:pPr>
       <w:r>
         <w:t>六</w:t>
-      </w:r>
-    </w:p>
-    <w:p>
-      <w:pPr>
-        <w:ind w:left="880"/>
-      </w:pPr>
-      <w:r>
+        <w:br/>
         <w:t>無尽給付金</w:t>
       </w:r>
     </w:p>
     <w:p>
       <w:pPr>
-        <w:pStyle w:val="Heading6"/>
+        <w:pStyle w:val="ListBullet"/>
         <w:ind w:left="880"/>
       </w:pPr>
       <w:r>
         <w:t>七</w:t>
-      </w:r>
-    </w:p>
-    <w:p>
-      <w:pPr>
-        <w:ind w:left="880"/>
-      </w:pPr>
-      <w:r>
+        <w:br/>
         <w:t>年金</w:t>
       </w:r>
     </w:p>
     <w:p>
       <w:pPr>
-        <w:pStyle w:val="Heading6"/>
+        <w:pStyle w:val="ListBullet"/>
         <w:ind w:left="880"/>
       </w:pPr>
       <w:r>
         <w:t>八</w:t>
-      </w:r>
-    </w:p>
-    <w:p>
-      <w:pPr>
-        <w:ind w:left="880"/>
-      </w:pPr>
-      <w:r>
+        <w:br/>
         <w:t>その他前各号に準ずる債務</w:t>
       </w:r>
     </w:p>
@@ -992,107 +759,73 @@
     <w:p>
       <w:r>
         <w:t>伊豆諸島及び孀婦岩以北の南方諸島における法及びこの省令の適用に関しては、法及びこの省令に定める日又は期間は、それぞれ左に掲げるところによる。</w:t>
+        <w:br/>
+        <w:t>但し大蔵大臣は必要があると認めるときは、地域を限り別段の定めをなすことができる。</w:t>
       </w:r>
     </w:p>
     <w:p>
       <w:pPr>
-        <w:pStyle w:val="Heading6"/>
+        <w:pStyle w:val="ListBullet"/>
         <w:ind w:left="880"/>
       </w:pPr>
       <w:r>
         <w:t>一</w:t>
-      </w:r>
-    </w:p>
-    <w:p>
-      <w:pPr>
-        <w:ind w:left="880"/>
-      </w:pPr>
-      <w:r>
+        <w:br/>
         <w:t>削除</w:t>
       </w:r>
     </w:p>
     <w:p>
       <w:pPr>
-        <w:pStyle w:val="Heading6"/>
+        <w:pStyle w:val="ListBullet"/>
         <w:ind w:left="880"/>
       </w:pPr>
       <w:r>
         <w:t>二</w:t>
-      </w:r>
-    </w:p>
-    <w:p>
-      <w:pPr>
-        <w:ind w:left="880"/>
-      </w:pPr>
-      <w:r>
+        <w:br/>
         <w:t>削除</w:t>
       </w:r>
     </w:p>
     <w:p>
       <w:pPr>
-        <w:pStyle w:val="Heading6"/>
+        <w:pStyle w:val="ListBullet"/>
         <w:ind w:left="880"/>
       </w:pPr>
       <w:r>
         <w:t>三</w:t>
-      </w:r>
-    </w:p>
-    <w:p>
-      <w:pPr>
-        <w:ind w:left="880"/>
-      </w:pPr>
-      <w:r>
+        <w:br/>
         <w:t>法第四条の中で昭和二十一年八月三十一日とあるのは、昭和二十一年九月三十日</w:t>
       </w:r>
     </w:p>
     <w:p>
       <w:pPr>
-        <w:pStyle w:val="Heading6"/>
+        <w:pStyle w:val="ListBullet"/>
         <w:ind w:left="880"/>
       </w:pPr>
       <w:r>
         <w:t>四</w:t>
-      </w:r>
-    </w:p>
-    <w:p>
-      <w:pPr>
-        <w:ind w:left="880"/>
-      </w:pPr>
-      <w:r>
+        <w:br/>
         <w:t>法第二十八条の中で二週間又は三週間とあるのは、それぞれ六週間又は七週間</w:t>
       </w:r>
     </w:p>
     <w:p>
       <w:pPr>
-        <w:pStyle w:val="Heading6"/>
+        <w:pStyle w:val="ListBullet"/>
         <w:ind w:left="880"/>
       </w:pPr>
       <w:r>
         <w:t>五</w:t>
-      </w:r>
-    </w:p>
-    <w:p>
-      <w:pPr>
-        <w:ind w:left="880"/>
-      </w:pPr>
-      <w:r>
+        <w:br/>
         <w:t>第五条第一号の中で昭和二十一年九月十日とあるのは、昭和二十一年十月十日</w:t>
       </w:r>
     </w:p>
     <w:p>
       <w:pPr>
-        <w:pStyle w:val="Heading6"/>
+        <w:pStyle w:val="ListBullet"/>
         <w:ind w:left="880"/>
       </w:pPr>
       <w:r>
         <w:t>六</w:t>
-      </w:r>
-    </w:p>
-    <w:p>
-      <w:pPr>
-        <w:ind w:left="880"/>
-      </w:pPr>
-      <w:r>
+        <w:br/>
         <w:t>第五条第二号の中で昭和二十一年九月三十日とあるのは、昭和二十一年十月三十一日</w:t>
       </w:r>
     </w:p>
@@ -1137,7 +870,7 @@
         <w:pStyle w:val="Heading1"/>
       </w:pPr>
       <w:r>
-        <w:t>附　則（昭和二一年八月二八日大蔵省令第九四号）</w:t>
+        <w:t>附則（昭和二一年八月二八日大蔵省令第九四号）</w:t>
       </w:r>
     </w:p>
     <w:p>
@@ -1155,7 +888,7 @@
         <w:pStyle w:val="Heading1"/>
       </w:pPr>
       <w:r>
-        <w:t>附　則（昭和二一年一〇月一四日大蔵省令第一〇七号）</w:t>
+        <w:t>附則（昭和二一年一〇月一四日大蔵省令第一〇七号）</w:t>
       </w:r>
     </w:p>
     <w:p>
@@ -1173,7 +906,7 @@
         <w:pStyle w:val="Heading1"/>
       </w:pPr>
       <w:r>
-        <w:t>附　則（昭和二二年二月六日大蔵省令第一四号）</w:t>
+        <w:t>附則（昭和二二年二月六日大蔵省令第一四号）</w:t>
       </w:r>
     </w:p>
     <w:p>
@@ -1191,7 +924,7 @@
         <w:pStyle w:val="Heading1"/>
       </w:pPr>
       <w:r>
-        <w:t>附　則（昭和二二年四月五日大蔵省令第三七号）</w:t>
+        <w:t>附則（昭和二二年四月五日大蔵省令第三七号）</w:t>
       </w:r>
     </w:p>
     <w:p>
@@ -1209,7 +942,7 @@
         <w:pStyle w:val="Heading1"/>
       </w:pPr>
       <w:r>
-        <w:t>附　則（昭和二二年九月二七日大蔵省令第九二号）</w:t>
+        <w:t>附則（昭和二二年九月二七日大蔵省令第九二号）</w:t>
       </w:r>
     </w:p>
     <w:p>
@@ -1227,10 +960,22 @@
         <w:pStyle w:val="Heading1"/>
       </w:pPr>
       <w:r>
-        <w:t>附　則（昭和二二年一〇月一三日大蔵省・農林省・商工省令第一号）</w:t>
+        <w:t>附則（昭和二二年一〇月一三日大蔵省・農林省・商工省令第一号）</w:t>
       </w:r>
     </w:p>
     <w:p>
+      <w:pPr>
+        <w:pStyle w:val="Heading5"/>
+        <w:ind w:left="440"/>
+      </w:pPr>
+      <w:r>
+        <w:t>○１</w:t>
+      </w:r>
+    </w:p>
+    <w:p>
+      <w:pPr>
+        <w:ind w:left="440"/>
+      </w:pPr>
       <w:r>
         <w:t>この省令は、公布の日から、これを施行する。</w:t>
       </w:r>
@@ -1245,7 +990,7 @@
         <w:pStyle w:val="Heading1"/>
       </w:pPr>
       <w:r>
-        <w:t>附　則（昭和二三年四月一六日大蔵省令第四〇号）</w:t>
+        <w:t>附則（昭和二三年四月一六日大蔵省令第四〇号）</w:t>
       </w:r>
     </w:p>
     <w:p>
@@ -1273,7 +1018,7 @@
     </w:pPr>
     <w:r>
       <w:tab/>
-      <w:t>WeGov v0.1 - FTS141</w:t>
+      <w:t>WeGov v0.2 - FTS141</w:t>
     </w:r>
   </w:p>
 </w:ftr>
